--- a/test/ref/testcase_14.docx
+++ b/test/ref/testcase_14.docx
@@ -6478,11 +6478,7 @@
           </w:p>
         </w:tc>
         <w:tc>
-          <w:p>
-            <w:r>
-              <w:t>Read Write</w:t>
-            </w:r>
-          </w:p>
+          <w:p/>
         </w:tc>
         <w:tc>
           <w:p>
@@ -6511,11 +6507,7 @@
           <w:p/>
         </w:tc>
         <w:tc>
-          <w:p>
-            <w:r>
-              <w:t>Read Write</w:t>
-            </w:r>
-          </w:p>
+          <w:p/>
         </w:tc>
         <w:tc>
           <w:p>
@@ -7119,11 +7111,7 @@
           <w:p/>
         </w:tc>
         <w:tc>
-          <w:p>
-            <w:r>
-              <w:t>Read Write</w:t>
-            </w:r>
-          </w:p>
+          <w:p/>
         </w:tc>
         <w:tc>
           <w:p>
@@ -7152,11 +7140,7 @@
           <w:p/>
         </w:tc>
         <w:tc>
-          <w:p>
-            <w:r>
-              <w:t>Read Write</w:t>
-            </w:r>
-          </w:p>
+          <w:p/>
         </w:tc>
         <w:tc>
           <w:p>
